--- a/assets/AppJar/Readme.docx
+++ b/assets/AppJar/Readme.docx
@@ -374,6 +374,119 @@
           <w:szCs w:val="28"/>
         </w:rPr>
         <w:lastRenderedPageBreak/>
+        <w:t>Overview</w:t>
+      </w:r>
+    </w:p>
+    <w:p>
+      <w:pPr>
+        <w:spacing w:after="0" w:line="240" w:lineRule="atLeast"/>
+        <w:rPr>
+          <w:rFonts w:cstheme="minorHAnsi"/>
+          <w:b/>
+          <w:bCs/>
+          <w:sz w:val="28"/>
+          <w:szCs w:val="28"/>
+        </w:rPr>
+      </w:pPr>
+      <w:r>
+        <w:rPr>
+          <w:rStyle w:val="rynqvb"/>
+          <w:lang w:val="en"/>
+        </w:rPr>
+        <w:t xml:space="preserve">Any business </w:t>
+      </w:r>
+      <w:proofErr w:type="gramStart"/>
+      <w:r>
+        <w:rPr>
+          <w:rStyle w:val="rynqvb"/>
+          <w:lang w:val="en"/>
+        </w:rPr>
+        <w:t>has to</w:t>
+      </w:r>
+      <w:proofErr w:type="gramEnd"/>
+      <w:r>
+        <w:rPr>
+          <w:rStyle w:val="rynqvb"/>
+          <w:lang w:val="en"/>
+        </w:rPr>
+        <w:t xml:space="preserve"> deal with data. The volume of data is increasing day by day along with the demand of the data. It is a very big challenge to process large volume of data and it is very expensive in terms of technology as </w:t>
+      </w:r>
+      <w:r>
+        <w:rPr>
+          <w:rStyle w:val="rynqvb"/>
+          <w:lang w:val="en"/>
+        </w:rPr>
+        <w:t>well</w:t>
+      </w:r>
+      <w:r>
+        <w:rPr>
+          <w:rStyle w:val="rynqvb"/>
+          <w:lang w:val="en"/>
+        </w:rPr>
+        <w:t xml:space="preserve"> as </w:t>
+      </w:r>
+      <w:r>
+        <w:rPr>
+          <w:rStyle w:val="rynqvb"/>
+          <w:lang w:val="en"/>
+        </w:rPr>
+        <w:t>money</w:t>
+      </w:r>
+      <w:r>
+        <w:rPr>
+          <w:rStyle w:val="rynqvb"/>
+          <w:lang w:val="en"/>
+        </w:rPr>
+        <w:t xml:space="preserve"> obviously. This is a test project to deal with large volume of data. The main objective is to process data with efficiency and maximum possible speed. Some data processing</w:t>
+      </w:r>
+      <w:r>
+        <w:rPr>
+          <w:rStyle w:val="rynqvb"/>
+          <w:lang w:val="en"/>
+        </w:rPr>
+        <w:t xml:space="preserve"> </w:t>
+      </w:r>
+      <w:r>
+        <w:rPr>
+          <w:rStyle w:val="rynqvb"/>
+          <w:lang w:val="en"/>
+        </w:rPr>
+        <w:t xml:space="preserve">functions like loading large data, process data with filtering and validation, data storing, data exporting, supply </w:t>
+      </w:r>
+      <w:r>
+        <w:rPr>
+          <w:rStyle w:val="rynqvb"/>
+          <w:lang w:val="en"/>
+        </w:rPr>
+        <w:t>etc.</w:t>
+      </w:r>
+      <w:r>
+        <w:rPr>
+          <w:rStyle w:val="rynqvb"/>
+          <w:lang w:val="en"/>
+        </w:rPr>
+        <w:t xml:space="preserve"> will be tried here to integrate.</w:t>
+      </w:r>
+    </w:p>
+    <w:p>
+      <w:pPr>
+        <w:spacing w:after="0" w:line="240" w:lineRule="atLeast"/>
+        <w:rPr>
+          <w:rFonts w:cstheme="minorHAnsi"/>
+          <w:b/>
+          <w:bCs/>
+          <w:sz w:val="28"/>
+          <w:szCs w:val="28"/>
+        </w:rPr>
+      </w:pPr>
+      <w:r>
+        <w:rPr>
+          <w:rFonts w:cstheme="minorHAnsi"/>
+          <w:b/>
+          <w:bCs/>
+          <w:sz w:val="28"/>
+          <w:szCs w:val="28"/>
+        </w:rPr>
         <w:t>How IT Works</w:t>
       </w:r>
     </w:p>
@@ -2044,6 +2157,16 @@
       <w:contextualSpacing/>
     </w:pPr>
   </w:style>
+  <w:style w:type="character" w:customStyle="1" w:styleId="hwtze">
+    <w:name w:val="hwtze"/>
+    <w:basedOn w:val="DefaultParagraphFont"/>
+    <w:rsid w:val="00030D4D"/>
+  </w:style>
+  <w:style w:type="character" w:customStyle="1" w:styleId="rynqvb">
+    <w:name w:val="rynqvb"/>
+    <w:basedOn w:val="DefaultParagraphFont"/>
+    <w:rsid w:val="00030D4D"/>
+  </w:style>
 </w:styles>
 </file>
 
